--- a/Files/ProcessConversation_BUSM.docx
+++ b/Files/ProcessConversation_BUSM.docx
@@ -445,6 +445,9 @@
       <w:r>
         <w:t>Leader – intro and agenda and finish</w:t>
       </w:r>
+      <w:r>
+        <w:t xml:space="preserve"> team members and their roles</w:t>
+      </w:r>
     </w:p>
     <w:p>
       <w:r>
@@ -456,16 +459,25 @@
       </w:r>
       <w:proofErr w:type="gramEnd"/>
     </w:p>
-    <w:p>
-      <w:r>
-        <w:t>Second – Process Report</w:t>
-      </w:r>
-    </w:p>
-    <w:p>
-      <w:r>
-        <w:t>Third – Process Conversation</w:t>
-      </w:r>
-    </w:p>
+    <w:p/>
+    <w:p>
+      <w:r>
+        <w:t xml:space="preserve">Second – Process </w:t>
+      </w:r>
+      <w:r>
+        <w:t>Conversation</w:t>
+      </w:r>
+    </w:p>
+    <w:p/>
+    <w:p>
+      <w:r>
+        <w:t xml:space="preserve">Third – Process </w:t>
+      </w:r>
+      <w:r>
+        <w:t>Report</w:t>
+      </w:r>
+    </w:p>
+    <w:p/>
     <w:p>
       <w:r>
         <w:t>2 or 3 Questions option if time</w:t>
@@ -1306,6 +1318,7 @@
     <w:lsdException w:name="HTML Sample" w:semiHidden="1" w:unhideWhenUsed="1"/>
     <w:lsdException w:name="HTML Typewriter" w:semiHidden="1" w:unhideWhenUsed="1"/>
     <w:lsdException w:name="HTML Variable" w:semiHidden="1" w:unhideWhenUsed="1"/>
+    <w:lsdException w:name="Normal Table" w:semiHidden="1" w:unhideWhenUsed="1"/>
     <w:lsdException w:name="annotation subject" w:semiHidden="1" w:unhideWhenUsed="1"/>
     <w:lsdException w:name="No List" w:semiHidden="1" w:unhideWhenUsed="1"/>
     <w:lsdException w:name="Outline List 1" w:semiHidden="1" w:unhideWhenUsed="1"/>
@@ -1348,8 +1361,11 @@
     <w:lsdException w:name="Table Contemporary" w:semiHidden="1" w:unhideWhenUsed="1"/>
     <w:lsdException w:name="Table Elegant" w:semiHidden="1" w:unhideWhenUsed="1"/>
     <w:lsdException w:name="Table Professional" w:semiHidden="1" w:unhideWhenUsed="1"/>
+    <w:lsdException w:name="Table Subtle 1" w:semiHidden="1" w:unhideWhenUsed="1"/>
     <w:lsdException w:name="Table Subtle 2" w:semiHidden="1" w:unhideWhenUsed="1"/>
     <w:lsdException w:name="Table Web 1" w:semiHidden="1" w:unhideWhenUsed="1"/>
+    <w:lsdException w:name="Table Web 2" w:semiHidden="1" w:unhideWhenUsed="1"/>
+    <w:lsdException w:name="Table Web 3" w:semiHidden="1" w:unhideWhenUsed="1"/>
     <w:lsdException w:name="Balloon Text" w:semiHidden="1" w:unhideWhenUsed="1"/>
     <w:lsdException w:name="Table Grid" w:uiPriority="39"/>
     <w:lsdException w:name="Table Theme" w:semiHidden="1" w:unhideWhenUsed="1"/>
